--- a/IGYT.docx
+++ b/IGYT.docx
@@ -143,6 +143,9 @@
     <w:p>
       <w:pPr>
         <w:pStyle w:val="a3"/>
+        <w:rPr>
+          <w:u w:val="single"/>
+        </w:rPr>
       </w:pPr>
     </w:p>
     <w:p>
@@ -228,10 +231,7 @@
       </w:r>
       <w:proofErr w:type="spellStart"/>
       <w:r>
-        <w:t>Ins</w:t>
-      </w:r>
-      <w:r>
-        <w:t>t</w:t>
+        <w:t>Inst</w:t>
       </w:r>
       <w:proofErr w:type="spellEnd"/>
       <w:r>
@@ -288,68 +288,154 @@
         <w:pStyle w:val="a3"/>
       </w:pPr>
       <w:r>
-        <w:t>6.</w:t>
-      </w:r>
+        <w:t>6. Дизайн любой бесплатный шаблон светлых цветов.</w:t>
+      </w:r>
+    </w:p>
+    <w:p>
+      <w:pPr>
+        <w:pStyle w:val="a3"/>
+      </w:pPr>
+      <w:r>
+        <w:t xml:space="preserve">Сверху </w:t>
+      </w:r>
+      <w:proofErr w:type="spellStart"/>
+      <w:r>
+        <w:t>Граффическим</w:t>
+      </w:r>
+      <w:proofErr w:type="spellEnd"/>
+      <w:r>
+        <w:t xml:space="preserve"> способом написано должно быть "Безопасная накрутка </w:t>
+      </w:r>
+      <w:proofErr w:type="spellStart"/>
+      <w:r>
+        <w:t>Instagram</w:t>
+      </w:r>
+      <w:proofErr w:type="spellEnd"/>
+      <w:r>
+        <w:t xml:space="preserve"> &amp; </w:t>
+      </w:r>
+      <w:proofErr w:type="spellStart"/>
+      <w:r>
+        <w:t>YouTube</w:t>
+      </w:r>
+      <w:proofErr w:type="spellEnd"/>
+      <w:r>
+        <w:t>"</w:t>
+      </w:r>
+    </w:p>
+    <w:p>
+      <w:pPr>
+        <w:pStyle w:val="a3"/>
+      </w:pPr>
+      <w:r>
+        <w:t xml:space="preserve">ниже левая колонка перечисления услуг по </w:t>
+      </w:r>
+      <w:proofErr w:type="spellStart"/>
+      <w:r>
+        <w:t>Инстаграмму</w:t>
+      </w:r>
+      <w:proofErr w:type="spellEnd"/>
+      <w:r>
+        <w:t xml:space="preserve"> и справа по </w:t>
+      </w:r>
+      <w:proofErr w:type="spellStart"/>
+      <w:r>
+        <w:t>ютубу</w:t>
+      </w:r>
+      <w:proofErr w:type="spellEnd"/>
+      <w:r>
+        <w:t>.</w:t>
+      </w:r>
+    </w:p>
+    <w:p>
+      <w:pPr>
+        <w:pStyle w:val="a3"/>
+      </w:pPr>
+      <w:r>
+        <w:t xml:space="preserve">ПО средине: окно </w:t>
+      </w:r>
+      <w:proofErr w:type="gramStart"/>
+      <w:r>
+        <w:t>для ссылка</w:t>
+      </w:r>
+      <w:proofErr w:type="gramEnd"/>
+      <w:r>
+        <w:t xml:space="preserve"> и выбора услуги и кнопка заказать.</w:t>
+      </w:r>
+    </w:p>
+    <w:p>
+      <w:pPr>
+        <w:pStyle w:val="a3"/>
+      </w:pPr>
+      <w:r>
+        <w:t>Справа вверху (Вход регистрация)</w:t>
+      </w:r>
+    </w:p>
+    <w:p>
+      <w:pPr>
+        <w:pStyle w:val="a3"/>
+      </w:pPr>
+      <w:r>
+        <w:t xml:space="preserve">Снизу, </w:t>
+      </w:r>
+      <w:proofErr w:type="spellStart"/>
+      <w:proofErr w:type="gramStart"/>
+      <w:r>
+        <w:t>Чаво,контакты</w:t>
+      </w:r>
+      <w:proofErr w:type="spellEnd"/>
+      <w:proofErr w:type="gramEnd"/>
       <w:r>
         <w:t xml:space="preserve"> </w:t>
       </w:r>
-      <w:r>
-        <w:t>Дизайн любой бе</w:t>
-      </w:r>
-      <w:r>
-        <w:t>сплатный шаблон светлых цветов.</w:t>
-      </w:r>
-    </w:p>
-    <w:p>
-      <w:pPr>
-        <w:pStyle w:val="a3"/>
-      </w:pPr>
-      <w:r>
-        <w:t xml:space="preserve">Сверху </w:t>
-      </w:r>
-      <w:proofErr w:type="spellStart"/>
-      <w:r>
-        <w:t>Граффическим</w:t>
-      </w:r>
-      <w:proofErr w:type="spellEnd"/>
-      <w:r>
-        <w:t xml:space="preserve"> способом написано должно быть "Безопасная накрутка </w:t>
-      </w:r>
-      <w:proofErr w:type="spellStart"/>
-      <w:r>
-        <w:t>Instagram</w:t>
-      </w:r>
-      <w:proofErr w:type="spellEnd"/>
-      <w:r>
-        <w:t xml:space="preserve"> &amp; </w:t>
-      </w:r>
-      <w:proofErr w:type="spellStart"/>
-      <w:r>
-        <w:t>YouTube</w:t>
-      </w:r>
-      <w:proofErr w:type="spellEnd"/>
-      <w:r>
-        <w:t>"</w:t>
-      </w:r>
-    </w:p>
-    <w:p>
-      <w:pPr>
-        <w:pStyle w:val="a3"/>
-      </w:pPr>
-      <w:r>
-        <w:t xml:space="preserve">ниже левая колонка перечисления услуг по </w:t>
-      </w:r>
-      <w:proofErr w:type="spellStart"/>
-      <w:r>
-        <w:t>Инстаграмму</w:t>
-      </w:r>
-      <w:proofErr w:type="spellEnd"/>
-      <w:r>
-        <w:t xml:space="preserve"> и справа по </w:t>
-      </w:r>
-      <w:proofErr w:type="spellStart"/>
-      <w:r>
-        <w:t>ютубу</w:t>
+      <w:proofErr w:type="spellStart"/>
+      <w:r>
+        <w:t>все,возможные</w:t>
+      </w:r>
+      <w:proofErr w:type="spellEnd"/>
+      <w:r>
+        <w:t xml:space="preserve"> оплаты</w:t>
+      </w:r>
+    </w:p>
+    <w:p>
+      <w:pPr>
+        <w:pStyle w:val="a3"/>
+      </w:pPr>
+    </w:p>
+    <w:p>
+      <w:pPr>
+        <w:pStyle w:val="a3"/>
+      </w:pPr>
+      <w:r>
+        <w:t xml:space="preserve">7. Оплата скорее всего через </w:t>
+      </w:r>
+      <w:proofErr w:type="spellStart"/>
+      <w:r>
+        <w:t>Интеркассу</w:t>
+      </w:r>
+      <w:proofErr w:type="spellEnd"/>
+      <w:r>
+        <w:t xml:space="preserve">. если они мне </w:t>
+      </w:r>
+      <w:proofErr w:type="spellStart"/>
+      <w:r>
+        <w:t>сйчас</w:t>
+      </w:r>
+      <w:proofErr w:type="spellEnd"/>
+      <w:r>
+        <w:t xml:space="preserve"> подключат Яндекс. Если </w:t>
+      </w:r>
+      <w:proofErr w:type="gramStart"/>
+      <w:r>
+        <w:t>нет</w:t>
+      </w:r>
+      <w:proofErr w:type="gramEnd"/>
+      <w:r>
+        <w:t xml:space="preserve"> то </w:t>
+      </w:r>
+      <w:proofErr w:type="spellStart"/>
+      <w:r>
+        <w:t>Фрикассу</w:t>
       </w:r>
       <w:proofErr w:type="spellEnd"/>
       <w:r>
@@ -360,144 +446,388 @@
       <w:pPr>
         <w:pStyle w:val="a3"/>
       </w:pPr>
-      <w:r>
-        <w:t xml:space="preserve">ПО средине: окно </w:t>
-      </w:r>
+    </w:p>
+    <w:p>
+      <w:pPr>
+        <w:pStyle w:val="a3"/>
+      </w:pPr>
+      <w:r>
+        <w:t xml:space="preserve">8. </w:t>
+      </w:r>
+      <w:proofErr w:type="spellStart"/>
+      <w:r>
+        <w:t>АДминку</w:t>
+      </w:r>
+      <w:proofErr w:type="spellEnd"/>
+      <w:r>
+        <w:t xml:space="preserve">. </w:t>
+      </w:r>
+      <w:proofErr w:type="spellStart"/>
+      <w:r>
+        <w:t>АДминка</w:t>
+      </w:r>
+      <w:proofErr w:type="spellEnd"/>
+      <w:r>
+        <w:t xml:space="preserve"> чтобы была с возможным отключением </w:t>
+      </w:r>
+      <w:proofErr w:type="spellStart"/>
       <w:proofErr w:type="gramStart"/>
       <w:r>
-        <w:t>для ссылка</w:t>
-      </w:r>
+        <w:t>услуги,поправить</w:t>
+      </w:r>
+      <w:proofErr w:type="spellEnd"/>
       <w:proofErr w:type="gramEnd"/>
       <w:r>
-        <w:t xml:space="preserve"> и выбора услуги и кнопка заказать.</w:t>
-      </w:r>
-    </w:p>
-    <w:p>
-      <w:pPr>
-        <w:pStyle w:val="a3"/>
-      </w:pPr>
-      <w:r>
-        <w:t>Справа вверху (Вход регистрация)</w:t>
-      </w:r>
-    </w:p>
-    <w:p>
-      <w:pPr>
-        <w:pStyle w:val="a3"/>
-      </w:pPr>
-      <w:r>
-        <w:t xml:space="preserve">Снизу, </w:t>
-      </w:r>
-      <w:proofErr w:type="spellStart"/>
-      <w:proofErr w:type="gramStart"/>
-      <w:r>
-        <w:t>Чаво,контакты</w:t>
-      </w:r>
-      <w:proofErr w:type="spellEnd"/>
-      <w:proofErr w:type="gramEnd"/>
-      <w:r>
-        <w:t xml:space="preserve"> </w:t>
-      </w:r>
-      <w:proofErr w:type="spellStart"/>
-      <w:r>
-        <w:t>все,возможные</w:t>
-      </w:r>
-      <w:proofErr w:type="spellEnd"/>
-      <w:r>
-        <w:t xml:space="preserve"> оплаты</w:t>
-      </w:r>
-    </w:p>
-    <w:p>
-      <w:pPr>
-        <w:pStyle w:val="a3"/>
-      </w:pPr>
-    </w:p>
-    <w:p>
-      <w:pPr>
-        <w:pStyle w:val="a3"/>
-      </w:pPr>
-      <w:r>
-        <w:t xml:space="preserve">7. Оплата скорее всего через </w:t>
-      </w:r>
-      <w:proofErr w:type="spellStart"/>
-      <w:r>
-        <w:t>Интеркассу</w:t>
-      </w:r>
-      <w:proofErr w:type="spellEnd"/>
-      <w:r>
-        <w:t xml:space="preserve">. если они мне </w:t>
-      </w:r>
-      <w:proofErr w:type="spellStart"/>
-      <w:r>
-        <w:t>сйчас</w:t>
-      </w:r>
-      <w:proofErr w:type="spellEnd"/>
-      <w:r>
-        <w:t xml:space="preserve"> подключат Яндекс. Если </w:t>
-      </w:r>
-      <w:proofErr w:type="gramStart"/>
-      <w:r>
-        <w:t>нет</w:t>
-      </w:r>
-      <w:proofErr w:type="gramEnd"/>
-      <w:r>
-        <w:t xml:space="preserve"> то </w:t>
-      </w:r>
-      <w:proofErr w:type="spellStart"/>
-      <w:r>
-        <w:t>Фрикассу</w:t>
-      </w:r>
-      <w:proofErr w:type="spellEnd"/>
-      <w:r>
-        <w:t>.</w:t>
-      </w:r>
-    </w:p>
-    <w:p>
-      <w:pPr>
-        <w:pStyle w:val="a3"/>
-      </w:pPr>
-    </w:p>
-    <w:p>
-      <w:pPr>
-        <w:pStyle w:val="a3"/>
-      </w:pPr>
-      <w:r>
-        <w:t xml:space="preserve">8. </w:t>
-      </w:r>
-      <w:proofErr w:type="spellStart"/>
-      <w:r>
-        <w:t>АДминку</w:t>
-      </w:r>
-      <w:proofErr w:type="spellEnd"/>
-      <w:r>
-        <w:t xml:space="preserve">. </w:t>
-      </w:r>
-      <w:proofErr w:type="spellStart"/>
-      <w:r>
-        <w:t>АДминка</w:t>
-      </w:r>
-      <w:proofErr w:type="spellEnd"/>
-      <w:r>
-        <w:t xml:space="preserve"> чтобы была с возможным отключением </w:t>
-      </w:r>
-      <w:proofErr w:type="spellStart"/>
-      <w:proofErr w:type="gramStart"/>
-      <w:r>
-        <w:t>услуги,поправить</w:t>
-      </w:r>
-      <w:proofErr w:type="spellEnd"/>
-      <w:proofErr w:type="gramEnd"/>
-      <w:r>
         <w:t xml:space="preserve"> цены, описать услугу. </w:t>
       </w:r>
+      <w:proofErr w:type="spellStart"/>
+      <w:r>
+        <w:t>пауза,снять</w:t>
+      </w:r>
+      <w:proofErr w:type="spellEnd"/>
+      <w:r>
+        <w:t xml:space="preserve"> заказ, поставить заказ.</w:t>
+      </w:r>
+    </w:p>
+    <w:p>
+      <w:pPr>
+        <w:pStyle w:val="a3"/>
+      </w:pPr>
+    </w:p>
+    <w:p>
+      <w:pPr>
+        <w:pStyle w:val="a3"/>
+      </w:pPr>
+      <w:r>
+        <w:t>Описание отсутствует</w:t>
+      </w:r>
+    </w:p>
+    <w:p>
+      <w:pPr>
+        <w:pStyle w:val="a3"/>
+      </w:pPr>
+    </w:p>
+    <w:p>
+      <w:pPr>
+        <w:pStyle w:val="a3"/>
+      </w:pPr>
+      <w:proofErr w:type="spellStart"/>
+      <w:r>
+        <w:t>nakrutka</w:t>
+      </w:r>
+      <w:proofErr w:type="spellEnd"/>
+      <w:r>
+        <w:tab/>
+        <w:t>13</w:t>
+      </w:r>
+      <w:r>
+        <w:tab/>
+        <w:t>Накрутка подписчиков 1</w:t>
+      </w:r>
+    </w:p>
+    <w:p>
+      <w:pPr>
+        <w:pStyle w:val="a3"/>
+      </w:pPr>
+      <w:proofErr w:type="spellStart"/>
+      <w:r>
+        <w:t>nakrutka</w:t>
+      </w:r>
+      <w:proofErr w:type="spellEnd"/>
+      <w:r>
+        <w:tab/>
+        <w:t>2</w:t>
+      </w:r>
+      <w:r>
+        <w:tab/>
+        <w:t>Накрутка подписчиков 2</w:t>
+      </w:r>
+    </w:p>
+    <w:p>
+      <w:pPr>
+        <w:pStyle w:val="a3"/>
+      </w:pPr>
+      <w:proofErr w:type="spellStart"/>
+      <w:r>
+        <w:t>nakrutka</w:t>
+      </w:r>
+      <w:proofErr w:type="spellEnd"/>
+      <w:r>
+        <w:tab/>
+        <w:t>14</w:t>
+      </w:r>
+      <w:r>
+        <w:tab/>
+        <w:t xml:space="preserve">Накрутка </w:t>
+      </w:r>
+      <w:proofErr w:type="spellStart"/>
+      <w:r>
+        <w:t>лайков</w:t>
+      </w:r>
+      <w:proofErr w:type="spellEnd"/>
+      <w:r>
+        <w:t xml:space="preserve"> 1</w:t>
+      </w:r>
+    </w:p>
+    <w:p>
+      <w:pPr>
+        <w:pStyle w:val="a3"/>
+      </w:pPr>
+      <w:proofErr w:type="spellStart"/>
+      <w:r>
+        <w:t>nakrutka</w:t>
+      </w:r>
+      <w:proofErr w:type="spellEnd"/>
+      <w:r>
+        <w:tab/>
+        <w:t>3</w:t>
+      </w:r>
+      <w:r>
+        <w:tab/>
+        <w:t xml:space="preserve">Накрутка </w:t>
+      </w:r>
+      <w:proofErr w:type="spellStart"/>
+      <w:r>
+        <w:t>лайков</w:t>
+      </w:r>
+      <w:proofErr w:type="spellEnd"/>
+      <w:r>
+        <w:t xml:space="preserve"> 2</w:t>
+      </w:r>
+    </w:p>
+    <w:p>
+      <w:pPr>
+        <w:pStyle w:val="a3"/>
+      </w:pPr>
+      <w:proofErr w:type="spellStart"/>
+      <w:r>
+        <w:t>nakrutka</w:t>
+      </w:r>
+      <w:proofErr w:type="spellEnd"/>
+      <w:r>
+        <w:tab/>
+        <w:t>12</w:t>
+      </w:r>
+      <w:r>
+        <w:tab/>
+        <w:t>Накрутка просмотров на видео 1</w:t>
+      </w:r>
+    </w:p>
+    <w:p>
+      <w:pPr>
+        <w:pStyle w:val="a3"/>
+      </w:pPr>
+      <w:proofErr w:type="spellStart"/>
+      <w:r>
+        <w:t>nakrutka</w:t>
+      </w:r>
+      <w:proofErr w:type="spellEnd"/>
+      <w:r>
+        <w:tab/>
+        <w:t>48</w:t>
+      </w:r>
+      <w:r>
+        <w:tab/>
+        <w:t>Накрутка просмотров на видео 2</w:t>
+      </w:r>
+    </w:p>
+    <w:p>
+      <w:pPr>
+        <w:pStyle w:val="a3"/>
+      </w:pPr>
+      <w:proofErr w:type="spellStart"/>
+      <w:r>
+        <w:t>manual</w:t>
+      </w:r>
+      <w:proofErr w:type="spellEnd"/>
+      <w:r>
+        <w:tab/>
+      </w:r>
+      <w:r>
+        <w:tab/>
+      </w:r>
+      <w:r>
+        <w:t>0</w:t>
+      </w:r>
+      <w:r>
+        <w:tab/>
+      </w:r>
+      <w:proofErr w:type="spellStart"/>
+      <w:r>
+        <w:t>Автолайки</w:t>
+      </w:r>
+      <w:proofErr w:type="spellEnd"/>
+    </w:p>
+    <w:p>
+      <w:pPr>
+        <w:pStyle w:val="a3"/>
+      </w:pPr>
+      <w:proofErr w:type="spellStart"/>
+      <w:r>
+        <w:t>bigsmm</w:t>
+      </w:r>
+      <w:proofErr w:type="spellEnd"/>
+      <w:r>
+        <w:tab/>
+        <w:t>0</w:t>
+      </w:r>
+      <w:r>
+        <w:tab/>
+        <w:t>Накрутка подписчиков</w:t>
+      </w:r>
+    </w:p>
+    <w:p>
+      <w:pPr>
+        <w:pStyle w:val="a3"/>
+      </w:pPr>
+      <w:proofErr w:type="spellStart"/>
+      <w:r>
+        <w:t>bigsmm</w:t>
+      </w:r>
+      <w:proofErr w:type="spellEnd"/>
+      <w:r>
+        <w:tab/>
+        <w:t>97</w:t>
+      </w:r>
+      <w:r>
+        <w:tab/>
+        <w:t>Накрутка просмотров без гарантий</w:t>
+      </w:r>
+    </w:p>
+    <w:p>
+      <w:pPr>
+        <w:pStyle w:val="a3"/>
+      </w:pPr>
+      <w:proofErr w:type="spellStart"/>
+      <w:r>
+        <w:t>bigsmm</w:t>
+      </w:r>
+      <w:proofErr w:type="spellEnd"/>
+      <w:r>
+        <w:tab/>
+        <w:t>96</w:t>
+      </w:r>
+      <w:r>
+        <w:tab/>
+        <w:t>Накрутка просмотров с гарантией</w:t>
+      </w:r>
+    </w:p>
+    <w:p>
+      <w:pPr>
+        <w:pStyle w:val="a3"/>
+      </w:pPr>
+      <w:proofErr w:type="spellStart"/>
+      <w:r>
+        <w:t>bigsmm</w:t>
+      </w:r>
+      <w:proofErr w:type="spellEnd"/>
+      <w:r>
+        <w:tab/>
+        <w:t>113</w:t>
+      </w:r>
+      <w:r>
+        <w:tab/>
+        <w:t xml:space="preserve">Накрутка </w:t>
+      </w:r>
+      <w:proofErr w:type="spellStart"/>
+      <w:r>
+        <w:t>лайков</w:t>
+      </w:r>
+      <w:proofErr w:type="spellEnd"/>
+    </w:p>
+    <w:p>
+      <w:pPr>
+        <w:pStyle w:val="a3"/>
+      </w:pPr>
+    </w:p>
+    <w:p>
+      <w:pPr>
+        <w:pStyle w:val="a3"/>
+      </w:pPr>
+      <w:r>
+        <w:t>1</w:t>
+      </w:r>
+    </w:p>
+    <w:p>
+      <w:pPr>
+        <w:pStyle w:val="a3"/>
+      </w:pPr>
+      <w:r>
+        <w:t>1</w:t>
+      </w:r>
+    </w:p>
+    <w:p>
+      <w:pPr>
+        <w:pStyle w:val="a3"/>
+      </w:pPr>
+      <w:r>
+        <w:t>1</w:t>
+      </w:r>
+    </w:p>
+    <w:p>
+      <w:pPr>
+        <w:pStyle w:val="a3"/>
+      </w:pPr>
+      <w:r>
+        <w:t>1</w:t>
+      </w:r>
+    </w:p>
+    <w:p>
+      <w:pPr>
+        <w:pStyle w:val="a3"/>
+      </w:pPr>
+      <w:r>
+        <w:t>1</w:t>
+      </w:r>
+    </w:p>
+    <w:p>
+      <w:pPr>
+        <w:pStyle w:val="a3"/>
+      </w:pPr>
+      <w:r>
+        <w:t>1</w:t>
+      </w:r>
+    </w:p>
+    <w:p>
+      <w:pPr>
+        <w:pStyle w:val="a3"/>
+      </w:pPr>
+      <w:r>
+        <w:t>1</w:t>
+      </w:r>
+    </w:p>
+    <w:p>
+      <w:pPr>
+        <w:pStyle w:val="a3"/>
+      </w:pPr>
+      <w:r>
+        <w:t>0</w:t>
+      </w:r>
+    </w:p>
+    <w:p>
+      <w:pPr>
+        <w:pStyle w:val="a3"/>
+      </w:pPr>
+      <w:r>
+        <w:t>1</w:t>
+      </w:r>
+    </w:p>
+    <w:p>
+      <w:pPr>
+        <w:pStyle w:val="a3"/>
+      </w:pPr>
+      <w:r>
+        <w:t>1</w:t>
+      </w:r>
+    </w:p>
+    <w:p>
+      <w:pPr>
+        <w:pStyle w:val="a3"/>
+      </w:pPr>
+      <w:r>
+        <w:t>1</w:t>
+      </w:r>
       <w:bookmarkStart w:id="0" w:name="_GoBack"/>
-      <w:proofErr w:type="spellStart"/>
-      <w:r>
-        <w:t>пауза,снять</w:t>
-      </w:r>
-      <w:proofErr w:type="spellEnd"/>
-      <w:r>
-        <w:t xml:space="preserve"> заказ, поставить заказ.</w:t>
-      </w:r>
       <w:bookmarkEnd w:id="0"/>
     </w:p>
     <w:sectPr>
@@ -907,6 +1237,7 @@
   <w:style w:type="character" w:default="1" w:styleId="a0">
     <w:name w:val="Default Paragraph Font"/>
     <w:uiPriority w:val="1"/>
+    <w:semiHidden/>
     <w:unhideWhenUsed/>
   </w:style>
   <w:style w:type="table" w:default="1" w:styleId="a1">
